--- a/LDAP.docx
+++ b/LDAP.docx
@@ -73,15 +73,7 @@
           <w:color w:val="000000"/>
           <w:shd w:val="clear" w:color="auto" w:fill="FFFFFF"/>
         </w:rPr>
-        <w:t>Layer</w:t>
-      </w:r>
-      <w:r>
-        <w:rPr>
-          <w:rFonts w:ascii="Arial" w:hAnsi="Arial" w:cs="Arial"/>
-          <w:color w:val="000000"/>
-          <w:shd w:val="clear" w:color="auto" w:fill="FFFFFF"/>
-        </w:rPr>
-        <w:t>(</w:t>
+        <w:t>Layer(</w:t>
       </w:r>
       <w:proofErr w:type="gramEnd"/>
       <w:r>
@@ -134,8 +126,6 @@
         </w:rPr>
         <w:t xml:space="preserve">ization Organization (ISO) </w:t>
       </w:r>
-      <w:bookmarkStart w:id="0" w:name="_GoBack"/>
-      <w:bookmarkEnd w:id="0"/>
       <w:r>
         <w:rPr>
           <w:rFonts w:ascii="Arial" w:hAnsi="Arial" w:cs="Arial"/>
@@ -213,12 +203,12 @@
           <w:color w:val="000000"/>
         </w:rPr>
       </w:pPr>
-      <w:bookmarkStart w:id="1" w:name="sthref80"/>
-      <w:bookmarkStart w:id="2" w:name="sthref81"/>
-      <w:bookmarkStart w:id="3" w:name="sthref82"/>
+      <w:bookmarkStart w:id="0" w:name="sthref80"/>
+      <w:bookmarkStart w:id="1" w:name="sthref81"/>
+      <w:bookmarkStart w:id="2" w:name="sthref82"/>
+      <w:bookmarkEnd w:id="0"/>
       <w:bookmarkEnd w:id="1"/>
       <w:bookmarkEnd w:id="2"/>
-      <w:bookmarkEnd w:id="3"/>
       <w:r>
         <w:rPr>
           <w:rFonts w:ascii="Arial" w:hAnsi="Arial" w:cs="Arial"/>
@@ -257,10 +247,10 @@
           <w:color w:val="000000"/>
         </w:rPr>
       </w:pPr>
-      <w:bookmarkStart w:id="4" w:name="sthref83"/>
-      <w:bookmarkStart w:id="5" w:name="sthref84"/>
+      <w:bookmarkStart w:id="3" w:name="sthref83"/>
+      <w:bookmarkStart w:id="4" w:name="sthref84"/>
+      <w:bookmarkEnd w:id="3"/>
       <w:bookmarkEnd w:id="4"/>
-      <w:bookmarkEnd w:id="5"/>
       <w:r>
         <w:rPr>
           <w:rFonts w:ascii="Arial" w:hAnsi="Arial" w:cs="Arial"/>
@@ -333,10 +323,10 @@
         </w:rPr>
         <w:t>A variety of </w:t>
       </w:r>
-      <w:bookmarkStart w:id="6" w:name="sthref85"/>
-      <w:bookmarkStart w:id="7" w:name="sthref86"/>
+      <w:bookmarkStart w:id="5" w:name="sthref85"/>
+      <w:bookmarkStart w:id="6" w:name="sthref86"/>
+      <w:bookmarkEnd w:id="5"/>
       <w:bookmarkEnd w:id="6"/>
-      <w:bookmarkEnd w:id="7"/>
       <w:r>
         <w:rPr>
           <w:rFonts w:ascii="Arial" w:hAnsi="Arial" w:cs="Arial"/>
@@ -423,6 +413,460 @@
           <w:color w:val="000000"/>
         </w:rPr>
         <w:t>Start the process of collecting such data into a new repository</w:t>
+      </w:r>
+    </w:p>
+    <w:p>
+      <w:pPr>
+        <w:pBdr>
+          <w:bottom w:val="single" w:sz="6" w:space="1" w:color="auto"/>
+        </w:pBdr>
+      </w:pPr>
+    </w:p>
+    <w:p>
+      <w:r>
+        <w:t xml:space="preserve"> Oracle </w:t>
+      </w:r>
+      <w:proofErr w:type="gramStart"/>
+      <w:r>
+        <w:t>Trace :-</w:t>
+      </w:r>
+      <w:proofErr w:type="gramEnd"/>
+      <w:r>
+        <w:t xml:space="preserve">  </w:t>
+      </w:r>
+      <w:r>
+        <w:rPr>
+          <w:rFonts w:ascii="Segoe UI" w:hAnsi="Segoe UI" w:cs="Segoe UI"/>
+          <w:color w:val="212529"/>
+          <w:shd w:val="clear" w:color="auto" w:fill="FFFFFF"/>
+        </w:rPr>
+        <w:t>capture the SQL being processed by a session is to switch on SQL trace</w:t>
+      </w:r>
+    </w:p>
+    <w:p/>
+    <w:p>
+      <w:r>
+        <w:t xml:space="preserve">EXEC </w:t>
+      </w:r>
+      <w:proofErr w:type="spellStart"/>
+      <w:r>
+        <w:t>DBMS_MONITOR.session_trace_enable</w:t>
+      </w:r>
+      <w:proofErr w:type="spellEnd"/>
+      <w:r>
+        <w:t>;</w:t>
+      </w:r>
+    </w:p>
+    <w:p/>
+    <w:p>
+      <w:r>
+        <w:t xml:space="preserve">SQL&gt; ALTER SESSION SET </w:t>
+      </w:r>
+      <w:proofErr w:type="spellStart"/>
+      <w:r>
+        <w:t>sql_trace</w:t>
+      </w:r>
+      <w:proofErr w:type="spellEnd"/>
+      <w:r>
+        <w:t>=TRUE;</w:t>
+      </w:r>
+    </w:p>
+    <w:p>
+      <w:r>
+        <w:t xml:space="preserve">SQL&gt; ALTER SESSION SET </w:t>
+      </w:r>
+      <w:proofErr w:type="spellStart"/>
+      <w:r>
+        <w:t>sql_trace</w:t>
+      </w:r>
+      <w:proofErr w:type="spellEnd"/>
+      <w:r>
+        <w:t>=FALSE;</w:t>
+      </w:r>
+    </w:p>
+    <w:p/>
+    <w:p>
+      <w:r>
+        <w:t xml:space="preserve">SQL&gt; EXEC </w:t>
+      </w:r>
+      <w:proofErr w:type="spellStart"/>
+      <w:r>
+        <w:t>DBMS_SESSION.set_sql_</w:t>
+      </w:r>
+      <w:proofErr w:type="gramStart"/>
+      <w:r>
+        <w:t>trace</w:t>
+      </w:r>
+      <w:proofErr w:type="spellEnd"/>
+      <w:r>
+        <w:t>(</w:t>
+      </w:r>
+      <w:proofErr w:type="spellStart"/>
+      <w:proofErr w:type="gramEnd"/>
+      <w:r>
+        <w:t>sql_trace</w:t>
+      </w:r>
+      <w:proofErr w:type="spellEnd"/>
+      <w:r>
+        <w:t xml:space="preserve"> =&gt; TRUE);</w:t>
+      </w:r>
+    </w:p>
+    <w:p>
+      <w:r>
+        <w:t xml:space="preserve">SQL&gt; EXEC </w:t>
+      </w:r>
+      <w:proofErr w:type="spellStart"/>
+      <w:r>
+        <w:t>DBMS_SESSION.set_sql_</w:t>
+      </w:r>
+      <w:proofErr w:type="gramStart"/>
+      <w:r>
+        <w:t>trace</w:t>
+      </w:r>
+      <w:proofErr w:type="spellEnd"/>
+      <w:r>
+        <w:t>(</w:t>
+      </w:r>
+      <w:proofErr w:type="spellStart"/>
+      <w:proofErr w:type="gramEnd"/>
+      <w:r>
+        <w:t>sql_trace</w:t>
+      </w:r>
+      <w:proofErr w:type="spellEnd"/>
+      <w:r>
+        <w:t xml:space="preserve"> =&gt; FALSE);</w:t>
+      </w:r>
+    </w:p>
+    <w:p>
+      <w:pPr>
+        <w:pBdr>
+          <w:bottom w:val="single" w:sz="6" w:space="1" w:color="auto"/>
+        </w:pBdr>
+      </w:pPr>
+    </w:p>
+    <w:p>
+      <w:pPr>
+        <w:shd w:val="clear" w:color="auto" w:fill="FFFFFF"/>
+        <w:spacing w:before="240" w:after="120" w:line="240" w:lineRule="auto"/>
+        <w:outlineLvl w:val="2"/>
+        <w:rPr>
+          <w:rFonts w:ascii="Arial" w:eastAsia="Times New Roman" w:hAnsi="Arial" w:cs="Arial"/>
+          <w:color w:val="252525"/>
+          <w:sz w:val="36"/>
+          <w:szCs w:val="36"/>
+        </w:rPr>
+      </w:pPr>
+      <w:r>
+        <w:rPr>
+          <w:rFonts w:ascii="Arial" w:eastAsia="Times New Roman" w:hAnsi="Arial" w:cs="Arial"/>
+          <w:color w:val="252525"/>
+          <w:sz w:val="36"/>
+          <w:szCs w:val="36"/>
+        </w:rPr>
+        <w:t>Starting an Instance, and Mounting and Opening a Database</w:t>
+      </w:r>
+    </w:p>
+    <w:p>
+      <w:pPr>
+        <w:shd w:val="clear" w:color="auto" w:fill="FFFFFF"/>
+        <w:spacing w:before="100" w:beforeAutospacing="1" w:after="100" w:afterAutospacing="1" w:line="240" w:lineRule="auto"/>
+        <w:rPr>
+          <w:rFonts w:ascii="inherit" w:eastAsia="Times New Roman" w:hAnsi="inherit" w:cs="Arial"/>
+          <w:color w:val="222222"/>
+          <w:sz w:val="21"/>
+          <w:szCs w:val="21"/>
+        </w:rPr>
+      </w:pPr>
+      <w:r>
+        <w:rPr>
+          <w:rFonts w:ascii="inherit" w:eastAsia="Times New Roman" w:hAnsi="inherit" w:cs="Arial"/>
+          <w:color w:val="222222"/>
+          <w:sz w:val="21"/>
+          <w:szCs w:val="21"/>
+        </w:rPr>
+        <w:t>Normal database operation means that an instance is started and the database is mounted and open. This mode allows any valid user to connect to the database and perform data access operations.</w:t>
+      </w:r>
+    </w:p>
+    <w:p>
+      <w:pPr>
+        <w:pBdr>
+          <w:top w:val="single" w:sz="6" w:space="4" w:color="D9D9E2"/>
+          <w:left w:val="single" w:sz="6" w:space="4" w:color="D9D9E2"/>
+          <w:bottom w:val="single" w:sz="6" w:space="4" w:color="D9D9E2"/>
+          <w:right w:val="single" w:sz="6" w:space="4" w:color="D9D9E2"/>
+        </w:pBdr>
+        <w:shd w:val="clear" w:color="auto" w:fill="F9F9FB"/>
+        <w:tabs>
+          <w:tab w:val="left" w:pos="916"/>
+          <w:tab w:val="left" w:pos="1832"/>
+          <w:tab w:val="left" w:pos="2748"/>
+          <w:tab w:val="left" w:pos="3664"/>
+          <w:tab w:val="left" w:pos="4580"/>
+          <w:tab w:val="left" w:pos="5496"/>
+          <w:tab w:val="left" w:pos="6412"/>
+          <w:tab w:val="left" w:pos="7328"/>
+          <w:tab w:val="left" w:pos="8244"/>
+          <w:tab w:val="left" w:pos="9160"/>
+          <w:tab w:val="left" w:pos="10076"/>
+          <w:tab w:val="left" w:pos="10992"/>
+          <w:tab w:val="left" w:pos="11908"/>
+          <w:tab w:val="left" w:pos="12824"/>
+          <w:tab w:val="left" w:pos="13740"/>
+          <w:tab w:val="left" w:pos="14656"/>
+        </w:tabs>
+        <w:spacing w:after="240" w:line="240" w:lineRule="auto"/>
+        <w:rPr>
+          <w:rFonts w:ascii="Courier New" w:eastAsia="Times New Roman" w:hAnsi="Courier New" w:cs="Courier New"/>
+          <w:color w:val="000000"/>
+          <w:sz w:val="20"/>
+          <w:szCs w:val="20"/>
+        </w:rPr>
+      </w:pPr>
+      <w:r>
+        <w:rPr>
+          <w:rFonts w:ascii="Courier New" w:eastAsia="Times New Roman" w:hAnsi="Courier New" w:cs="Courier New"/>
+          <w:color w:val="000000"/>
+          <w:sz w:val="20"/>
+          <w:szCs w:val="20"/>
+        </w:rPr>
+        <w:t>STARTUP</w:t>
+      </w:r>
+    </w:p>
+    <w:p>
+      <w:pPr>
+        <w:shd w:val="clear" w:color="auto" w:fill="FFFFFF"/>
+        <w:spacing w:before="240" w:after="120" w:line="240" w:lineRule="auto"/>
+        <w:outlineLvl w:val="2"/>
+        <w:rPr>
+          <w:rFonts w:ascii="Arial" w:eastAsia="Times New Roman" w:hAnsi="Arial" w:cs="Arial"/>
+          <w:color w:val="252525"/>
+          <w:sz w:val="36"/>
+          <w:szCs w:val="36"/>
+        </w:rPr>
+      </w:pPr>
+      <w:r>
+        <w:rPr>
+          <w:rFonts w:ascii="Arial" w:eastAsia="Times New Roman" w:hAnsi="Arial" w:cs="Arial"/>
+          <w:color w:val="252525"/>
+          <w:sz w:val="36"/>
+          <w:szCs w:val="36"/>
+        </w:rPr>
+        <w:t xml:space="preserve">Starting an Instance </w:t>
+      </w:r>
+      <w:proofErr w:type="gramStart"/>
+      <w:r>
+        <w:rPr>
+          <w:rFonts w:ascii="Arial" w:eastAsia="Times New Roman" w:hAnsi="Arial" w:cs="Arial"/>
+          <w:color w:val="252525"/>
+          <w:sz w:val="36"/>
+          <w:szCs w:val="36"/>
+        </w:rPr>
+        <w:t>Without</w:t>
+      </w:r>
+      <w:proofErr w:type="gramEnd"/>
+      <w:r>
+        <w:rPr>
+          <w:rFonts w:ascii="Arial" w:eastAsia="Times New Roman" w:hAnsi="Arial" w:cs="Arial"/>
+          <w:color w:val="252525"/>
+          <w:sz w:val="36"/>
+          <w:szCs w:val="36"/>
+        </w:rPr>
+        <w:t xml:space="preserve"> Mounting a Database</w:t>
+      </w:r>
+    </w:p>
+    <w:p>
+      <w:pPr>
+        <w:shd w:val="clear" w:color="auto" w:fill="FFFFFF"/>
+        <w:spacing w:before="100" w:beforeAutospacing="1" w:after="100" w:afterAutospacing="1" w:line="240" w:lineRule="auto"/>
+        <w:rPr>
+          <w:rFonts w:ascii="inherit" w:eastAsia="Times New Roman" w:hAnsi="inherit" w:cs="Arial"/>
+          <w:color w:val="222222"/>
+          <w:sz w:val="21"/>
+          <w:szCs w:val="21"/>
+        </w:rPr>
+      </w:pPr>
+      <w:r>
+        <w:rPr>
+          <w:rFonts w:ascii="inherit" w:eastAsia="Times New Roman" w:hAnsi="inherit" w:cs="Arial"/>
+          <w:color w:val="222222"/>
+          <w:sz w:val="21"/>
+          <w:szCs w:val="21"/>
+        </w:rPr>
+        <w:t>You can start an instance without mounting a database. Typically, you do so only during database creation. Use the </w:t>
+      </w:r>
+      <w:r>
+        <w:rPr>
+          <w:rFonts w:ascii="Courier New" w:eastAsia="Times New Roman" w:hAnsi="Courier New" w:cs="Courier New"/>
+          <w:color w:val="000000"/>
+          <w:sz w:val="20"/>
+          <w:szCs w:val="20"/>
+          <w:shd w:val="clear" w:color="auto" w:fill="EEEEEE"/>
+        </w:rPr>
+        <w:t>STARTUP</w:t>
+      </w:r>
+      <w:r>
+        <w:rPr>
+          <w:rFonts w:ascii="inherit" w:eastAsia="Times New Roman" w:hAnsi="inherit" w:cs="Arial"/>
+          <w:color w:val="222222"/>
+          <w:sz w:val="21"/>
+          <w:szCs w:val="21"/>
+        </w:rPr>
+        <w:t> command with the </w:t>
+      </w:r>
+      <w:r>
+        <w:rPr>
+          <w:rFonts w:ascii="Courier New" w:eastAsia="Times New Roman" w:hAnsi="Courier New" w:cs="Courier New"/>
+          <w:color w:val="000000"/>
+          <w:sz w:val="20"/>
+          <w:szCs w:val="20"/>
+          <w:shd w:val="clear" w:color="auto" w:fill="EEEEEE"/>
+        </w:rPr>
+        <w:t>NOMOUNT</w:t>
+      </w:r>
+      <w:r>
+        <w:rPr>
+          <w:rFonts w:ascii="inherit" w:eastAsia="Times New Roman" w:hAnsi="inherit" w:cs="Arial"/>
+          <w:color w:val="222222"/>
+          <w:sz w:val="21"/>
+          <w:szCs w:val="21"/>
+        </w:rPr>
+        <w:t> clause:</w:t>
+      </w:r>
+    </w:p>
+    <w:p>
+      <w:pPr>
+        <w:pBdr>
+          <w:top w:val="single" w:sz="6" w:space="4" w:color="D9D9E2"/>
+          <w:left w:val="single" w:sz="6" w:space="4" w:color="D9D9E2"/>
+          <w:bottom w:val="single" w:sz="6" w:space="4" w:color="D9D9E2"/>
+          <w:right w:val="single" w:sz="6" w:space="4" w:color="D9D9E2"/>
+        </w:pBdr>
+        <w:shd w:val="clear" w:color="auto" w:fill="F9F9FB"/>
+        <w:tabs>
+          <w:tab w:val="left" w:pos="916"/>
+          <w:tab w:val="left" w:pos="1832"/>
+          <w:tab w:val="left" w:pos="2748"/>
+          <w:tab w:val="left" w:pos="3664"/>
+          <w:tab w:val="left" w:pos="4580"/>
+          <w:tab w:val="left" w:pos="5496"/>
+          <w:tab w:val="left" w:pos="6412"/>
+          <w:tab w:val="left" w:pos="7328"/>
+          <w:tab w:val="left" w:pos="8244"/>
+          <w:tab w:val="left" w:pos="9160"/>
+          <w:tab w:val="left" w:pos="10076"/>
+          <w:tab w:val="left" w:pos="10992"/>
+          <w:tab w:val="left" w:pos="11908"/>
+          <w:tab w:val="left" w:pos="12824"/>
+          <w:tab w:val="left" w:pos="13740"/>
+          <w:tab w:val="left" w:pos="14656"/>
+        </w:tabs>
+        <w:spacing w:after="240" w:line="240" w:lineRule="auto"/>
+        <w:rPr>
+          <w:rFonts w:ascii="Courier New" w:eastAsia="Times New Roman" w:hAnsi="Courier New" w:cs="Courier New"/>
+          <w:color w:val="000000"/>
+          <w:sz w:val="20"/>
+          <w:szCs w:val="20"/>
+        </w:rPr>
+      </w:pPr>
+      <w:r>
+        <w:rPr>
+          <w:rFonts w:ascii="Courier New" w:eastAsia="Times New Roman" w:hAnsi="Courier New" w:cs="Courier New"/>
+          <w:color w:val="000000"/>
+          <w:sz w:val="20"/>
+          <w:szCs w:val="20"/>
+        </w:rPr>
+        <w:t xml:space="preserve">STARTUP NOMOUNT </w:t>
+      </w:r>
+    </w:p>
+    <w:p>
+      <w:pPr>
+        <w:shd w:val="clear" w:color="auto" w:fill="FFFFFF"/>
+        <w:spacing w:before="240" w:after="120" w:line="240" w:lineRule="auto"/>
+        <w:outlineLvl w:val="2"/>
+        <w:rPr>
+          <w:rFonts w:ascii="Arial" w:eastAsia="Times New Roman" w:hAnsi="Arial" w:cs="Arial"/>
+          <w:color w:val="252525"/>
+          <w:sz w:val="36"/>
+          <w:szCs w:val="36"/>
+        </w:rPr>
+      </w:pPr>
+      <w:r>
+        <w:rPr>
+          <w:rFonts w:ascii="Arial" w:eastAsia="Times New Roman" w:hAnsi="Arial" w:cs="Arial"/>
+          <w:color w:val="252525"/>
+          <w:sz w:val="36"/>
+          <w:szCs w:val="36"/>
+        </w:rPr>
+        <w:lastRenderedPageBreak/>
+        <w:t>Starting an Instance and Mounting a Database</w:t>
+      </w:r>
+    </w:p>
+    <w:p>
+      <w:pPr>
+        <w:shd w:val="clear" w:color="auto" w:fill="FFFFFF"/>
+        <w:spacing w:before="100" w:beforeAutospacing="1" w:after="100" w:afterAutospacing="1" w:line="240" w:lineRule="auto"/>
+        <w:rPr>
+          <w:rFonts w:ascii="inherit" w:eastAsia="Times New Roman" w:hAnsi="inherit" w:cs="Arial"/>
+          <w:color w:val="222222"/>
+          <w:sz w:val="21"/>
+          <w:szCs w:val="21"/>
+        </w:rPr>
+      </w:pPr>
+      <w:r>
+        <w:rPr>
+          <w:rFonts w:ascii="inherit" w:eastAsia="Times New Roman" w:hAnsi="inherit" w:cs="Arial"/>
+          <w:color w:val="222222"/>
+          <w:sz w:val="21"/>
+          <w:szCs w:val="21"/>
+        </w:rPr>
+        <w:t xml:space="preserve">You can start an instance and mount a database without opening it, allowing you to perform specific maintenance operations. </w:t>
+      </w:r>
+      <w:bookmarkStart w:id="7" w:name="_GoBack"/>
+      <w:bookmarkEnd w:id="7"/>
+    </w:p>
+    <w:p>
+      <w:pPr>
+        <w:pBdr>
+          <w:top w:val="single" w:sz="6" w:space="4" w:color="D9D9E2"/>
+          <w:left w:val="single" w:sz="6" w:space="4" w:color="D9D9E2"/>
+          <w:bottom w:val="single" w:sz="6" w:space="4" w:color="D9D9E2"/>
+          <w:right w:val="single" w:sz="6" w:space="4" w:color="D9D9E2"/>
+        </w:pBdr>
+        <w:shd w:val="clear" w:color="auto" w:fill="F9F9FB"/>
+        <w:tabs>
+          <w:tab w:val="left" w:pos="916"/>
+          <w:tab w:val="left" w:pos="1832"/>
+          <w:tab w:val="left" w:pos="2748"/>
+          <w:tab w:val="left" w:pos="3664"/>
+          <w:tab w:val="left" w:pos="4580"/>
+          <w:tab w:val="left" w:pos="5496"/>
+          <w:tab w:val="left" w:pos="6412"/>
+          <w:tab w:val="left" w:pos="7328"/>
+          <w:tab w:val="left" w:pos="8244"/>
+          <w:tab w:val="left" w:pos="9160"/>
+          <w:tab w:val="left" w:pos="10076"/>
+          <w:tab w:val="left" w:pos="10992"/>
+          <w:tab w:val="left" w:pos="11908"/>
+          <w:tab w:val="left" w:pos="12824"/>
+          <w:tab w:val="left" w:pos="13740"/>
+          <w:tab w:val="left" w:pos="14656"/>
+        </w:tabs>
+        <w:spacing w:after="240" w:line="240" w:lineRule="auto"/>
+        <w:rPr>
+          <w:rFonts w:ascii="Courier New" w:eastAsia="Times New Roman" w:hAnsi="Courier New" w:cs="Courier New"/>
+          <w:color w:val="000000"/>
+          <w:sz w:val="20"/>
+          <w:szCs w:val="20"/>
+        </w:rPr>
+      </w:pPr>
+      <w:r>
+        <w:rPr>
+          <w:rFonts w:ascii="Courier New" w:eastAsia="Times New Roman" w:hAnsi="Courier New" w:cs="Courier New"/>
+          <w:color w:val="000000"/>
+          <w:sz w:val="20"/>
+          <w:szCs w:val="20"/>
+        </w:rPr>
+        <w:t>STARTUP MOUNT</w:t>
       </w:r>
     </w:p>
     <w:p/>
@@ -590,6 +1034,155 @@
     </w:lvl>
   </w:abstractNum>
   <w:abstractNum w:abstractNumId="1">
+    <w:nsid w:val="45A1737E"/>
+    <w:multiLevelType w:val="multilevel"/>
+    <w:tmpl w:val="0C241E14"/>
+    <w:lvl w:ilvl="0">
+      <w:start w:val="1"/>
+      <w:numFmt w:val="bullet"/>
+      <w:lvlText w:val=""/>
+      <w:lvlJc w:val="left"/>
+      <w:pPr>
+        <w:tabs>
+          <w:tab w:val="num" w:pos="720"/>
+        </w:tabs>
+        <w:ind w:left="720" w:hanging="360"/>
+      </w:pPr>
+      <w:rPr>
+        <w:rFonts w:ascii="Symbol" w:hAnsi="Symbol" w:hint="default"/>
+        <w:sz w:val="20"/>
+      </w:rPr>
+    </w:lvl>
+    <w:lvl w:ilvl="1" w:tentative="1">
+      <w:start w:val="1"/>
+      <w:numFmt w:val="bullet"/>
+      <w:lvlText w:val="o"/>
+      <w:lvlJc w:val="left"/>
+      <w:pPr>
+        <w:tabs>
+          <w:tab w:val="num" w:pos="1440"/>
+        </w:tabs>
+        <w:ind w:left="1440" w:hanging="360"/>
+      </w:pPr>
+      <w:rPr>
+        <w:rFonts w:ascii="Courier New" w:hAnsi="Courier New" w:hint="default"/>
+        <w:sz w:val="20"/>
+      </w:rPr>
+    </w:lvl>
+    <w:lvl w:ilvl="2" w:tentative="1">
+      <w:start w:val="1"/>
+      <w:numFmt w:val="bullet"/>
+      <w:lvlText w:val=""/>
+      <w:lvlJc w:val="left"/>
+      <w:pPr>
+        <w:tabs>
+          <w:tab w:val="num" w:pos="2160"/>
+        </w:tabs>
+        <w:ind w:left="2160" w:hanging="360"/>
+      </w:pPr>
+      <w:rPr>
+        <w:rFonts w:ascii="Wingdings" w:hAnsi="Wingdings" w:hint="default"/>
+        <w:sz w:val="20"/>
+      </w:rPr>
+    </w:lvl>
+    <w:lvl w:ilvl="3" w:tentative="1">
+      <w:start w:val="1"/>
+      <w:numFmt w:val="bullet"/>
+      <w:lvlText w:val=""/>
+      <w:lvlJc w:val="left"/>
+      <w:pPr>
+        <w:tabs>
+          <w:tab w:val="num" w:pos="2880"/>
+        </w:tabs>
+        <w:ind w:left="2880" w:hanging="360"/>
+      </w:pPr>
+      <w:rPr>
+        <w:rFonts w:ascii="Wingdings" w:hAnsi="Wingdings" w:hint="default"/>
+        <w:sz w:val="20"/>
+      </w:rPr>
+    </w:lvl>
+    <w:lvl w:ilvl="4" w:tentative="1">
+      <w:start w:val="1"/>
+      <w:numFmt w:val="bullet"/>
+      <w:lvlText w:val=""/>
+      <w:lvlJc w:val="left"/>
+      <w:pPr>
+        <w:tabs>
+          <w:tab w:val="num" w:pos="3600"/>
+        </w:tabs>
+        <w:ind w:left="3600" w:hanging="360"/>
+      </w:pPr>
+      <w:rPr>
+        <w:rFonts w:ascii="Wingdings" w:hAnsi="Wingdings" w:hint="default"/>
+        <w:sz w:val="20"/>
+      </w:rPr>
+    </w:lvl>
+    <w:lvl w:ilvl="5" w:tentative="1">
+      <w:start w:val="1"/>
+      <w:numFmt w:val="bullet"/>
+      <w:lvlText w:val=""/>
+      <w:lvlJc w:val="left"/>
+      <w:pPr>
+        <w:tabs>
+          <w:tab w:val="num" w:pos="4320"/>
+        </w:tabs>
+        <w:ind w:left="4320" w:hanging="360"/>
+      </w:pPr>
+      <w:rPr>
+        <w:rFonts w:ascii="Wingdings" w:hAnsi="Wingdings" w:hint="default"/>
+        <w:sz w:val="20"/>
+      </w:rPr>
+    </w:lvl>
+    <w:lvl w:ilvl="6" w:tentative="1">
+      <w:start w:val="1"/>
+      <w:numFmt w:val="bullet"/>
+      <w:lvlText w:val=""/>
+      <w:lvlJc w:val="left"/>
+      <w:pPr>
+        <w:tabs>
+          <w:tab w:val="num" w:pos="5040"/>
+        </w:tabs>
+        <w:ind w:left="5040" w:hanging="360"/>
+      </w:pPr>
+      <w:rPr>
+        <w:rFonts w:ascii="Wingdings" w:hAnsi="Wingdings" w:hint="default"/>
+        <w:sz w:val="20"/>
+      </w:rPr>
+    </w:lvl>
+    <w:lvl w:ilvl="7" w:tentative="1">
+      <w:start w:val="1"/>
+      <w:numFmt w:val="bullet"/>
+      <w:lvlText w:val=""/>
+      <w:lvlJc w:val="left"/>
+      <w:pPr>
+        <w:tabs>
+          <w:tab w:val="num" w:pos="5760"/>
+        </w:tabs>
+        <w:ind w:left="5760" w:hanging="360"/>
+      </w:pPr>
+      <w:rPr>
+        <w:rFonts w:ascii="Wingdings" w:hAnsi="Wingdings" w:hint="default"/>
+        <w:sz w:val="20"/>
+      </w:rPr>
+    </w:lvl>
+    <w:lvl w:ilvl="8" w:tentative="1">
+      <w:start w:val="1"/>
+      <w:numFmt w:val="bullet"/>
+      <w:lvlText w:val=""/>
+      <w:lvlJc w:val="left"/>
+      <w:pPr>
+        <w:tabs>
+          <w:tab w:val="num" w:pos="6480"/>
+        </w:tabs>
+        <w:ind w:left="6480" w:hanging="360"/>
+      </w:pPr>
+      <w:rPr>
+        <w:rFonts w:ascii="Wingdings" w:hAnsi="Wingdings" w:hint="default"/>
+        <w:sz w:val="20"/>
+      </w:rPr>
+    </w:lvl>
+  </w:abstractNum>
+  <w:abstractNum w:abstractNumId="2">
     <w:nsid w:val="633E1E6E"/>
     <w:multiLevelType w:val="multilevel"/>
     <w:tmpl w:val="317A633A"/>
@@ -739,10 +1332,13 @@
     </w:lvl>
   </w:abstractNum>
   <w:num w:numId="1">
-    <w:abstractNumId w:val="1"/>
+    <w:abstractNumId w:val="2"/>
   </w:num>
   <w:num w:numId="2">
     <w:abstractNumId w:val="0"/>
+  </w:num>
+  <w:num w:numId="3">
+    <w:abstractNumId w:val="1"/>
   </w:num>
 </w:numbering>
 </file>
@@ -1141,6 +1737,25 @@
     <w:name w:val="Normal"/>
     <w:qFormat/>
   </w:style>
+  <w:style w:type="paragraph" w:styleId="Heading3">
+    <w:name w:val="heading 3"/>
+    <w:basedOn w:val="Normal"/>
+    <w:link w:val="Heading3Char"/>
+    <w:uiPriority w:val="9"/>
+    <w:qFormat/>
+    <w:rsid w:val="00493B07"/>
+    <w:pPr>
+      <w:spacing w:before="100" w:beforeAutospacing="1" w:after="100" w:afterAutospacing="1" w:line="240" w:lineRule="auto"/>
+      <w:outlineLvl w:val="2"/>
+    </w:pPr>
+    <w:rPr>
+      <w:rFonts w:ascii="Times New Roman" w:eastAsia="Times New Roman" w:hAnsi="Times New Roman" w:cs="Times New Roman"/>
+      <w:b/>
+      <w:bCs/>
+      <w:sz w:val="27"/>
+      <w:szCs w:val="27"/>
+    </w:rPr>
+  </w:style>
   <w:style w:type="character" w:default="1" w:styleId="DefaultParagraphFont">
     <w:name w:val="Default Paragraph Font"/>
     <w:uiPriority w:val="1"/>
@@ -1188,6 +1803,93 @@
     <w:name w:val="italic"/>
     <w:basedOn w:val="DefaultParagraphFont"/>
     <w:rsid w:val="008A5B09"/>
+  </w:style>
+  <w:style w:type="paragraph" w:styleId="HTMLPreformatted">
+    <w:name w:val="HTML Preformatted"/>
+    <w:basedOn w:val="Normal"/>
+    <w:link w:val="HTMLPreformattedChar"/>
+    <w:uiPriority w:val="99"/>
+    <w:semiHidden/>
+    <w:unhideWhenUsed/>
+    <w:rsid w:val="00493B07"/>
+    <w:pPr>
+      <w:tabs>
+        <w:tab w:val="left" w:pos="916"/>
+        <w:tab w:val="left" w:pos="1832"/>
+        <w:tab w:val="left" w:pos="2748"/>
+        <w:tab w:val="left" w:pos="3664"/>
+        <w:tab w:val="left" w:pos="4580"/>
+        <w:tab w:val="left" w:pos="5496"/>
+        <w:tab w:val="left" w:pos="6412"/>
+        <w:tab w:val="left" w:pos="7328"/>
+        <w:tab w:val="left" w:pos="8244"/>
+        <w:tab w:val="left" w:pos="9160"/>
+        <w:tab w:val="left" w:pos="10076"/>
+        <w:tab w:val="left" w:pos="10992"/>
+        <w:tab w:val="left" w:pos="11908"/>
+        <w:tab w:val="left" w:pos="12824"/>
+        <w:tab w:val="left" w:pos="13740"/>
+        <w:tab w:val="left" w:pos="14656"/>
+      </w:tabs>
+      <w:spacing w:after="0" w:line="240" w:lineRule="auto"/>
+    </w:pPr>
+    <w:rPr>
+      <w:rFonts w:ascii="Courier New" w:eastAsia="Times New Roman" w:hAnsi="Courier New" w:cs="Courier New"/>
+      <w:sz w:val="20"/>
+      <w:szCs w:val="20"/>
+    </w:rPr>
+  </w:style>
+  <w:style w:type="character" w:customStyle="1" w:styleId="HTMLPreformattedChar">
+    <w:name w:val="HTML Preformatted Char"/>
+    <w:basedOn w:val="DefaultParagraphFont"/>
+    <w:link w:val="HTMLPreformatted"/>
+    <w:uiPriority w:val="99"/>
+    <w:semiHidden/>
+    <w:rsid w:val="00493B07"/>
+    <w:rPr>
+      <w:rFonts w:ascii="Courier New" w:eastAsia="Times New Roman" w:hAnsi="Courier New" w:cs="Courier New"/>
+      <w:sz w:val="20"/>
+      <w:szCs w:val="20"/>
+    </w:rPr>
+  </w:style>
+  <w:style w:type="character" w:customStyle="1" w:styleId="Heading3Char">
+    <w:name w:val="Heading 3 Char"/>
+    <w:basedOn w:val="DefaultParagraphFont"/>
+    <w:link w:val="Heading3"/>
+    <w:uiPriority w:val="9"/>
+    <w:rsid w:val="00493B07"/>
+    <w:rPr>
+      <w:rFonts w:ascii="Times New Roman" w:eastAsia="Times New Roman" w:hAnsi="Times New Roman" w:cs="Times New Roman"/>
+      <w:b/>
+      <w:bCs/>
+      <w:sz w:val="27"/>
+      <w:szCs w:val="27"/>
+    </w:rPr>
+  </w:style>
+  <w:style w:type="character" w:styleId="HTMLCode">
+    <w:name w:val="HTML Code"/>
+    <w:basedOn w:val="DefaultParagraphFont"/>
+    <w:uiPriority w:val="99"/>
+    <w:semiHidden/>
+    <w:unhideWhenUsed/>
+    <w:rsid w:val="00493B07"/>
+    <w:rPr>
+      <w:rFonts w:ascii="Courier New" w:eastAsia="Times New Roman" w:hAnsi="Courier New" w:cs="Courier New"/>
+      <w:sz w:val="20"/>
+      <w:szCs w:val="20"/>
+    </w:rPr>
+  </w:style>
+  <w:style w:type="character" w:styleId="Hyperlink">
+    <w:name w:val="Hyperlink"/>
+    <w:basedOn w:val="DefaultParagraphFont"/>
+    <w:uiPriority w:val="99"/>
+    <w:semiHidden/>
+    <w:unhideWhenUsed/>
+    <w:rsid w:val="00493B07"/>
+    <w:rPr>
+      <w:color w:val="0000FF"/>
+      <w:u w:val="single"/>
+    </w:rPr>
   </w:style>
 </w:styles>
 </file>
